--- a/法令ファイル/厚生労働省の所管する法令に係る情報通信技術を活用した行政の推進等に関する法律施行規則/厚生労働省の所管する法令に係る情報通信技術を活用した行政の推進等に関する法律施行規則（平成十五年厚生労働省令第四十号）.docx
+++ b/法令ファイル/厚生労働省の所管する法令に係る情報通信技術を活用した行政の推進等に関する法律施行規則/厚生労働省の所管する法令に係る情報通信技術を活用した行政の推進等に関する法律施行規則（平成十五年厚生労働省令第四十号）.docx
@@ -40,6 +40,8 @@
       </w:pPr>
       <w:r>
         <w:t>行政機関等に対して行うこととされ、又は行政機関等が行うこととしている厚生労働省の所管する法令（告示を含む。）の規定に基づく手続等（法第六条から第九条までの適用を受けるものを除く。）を、電子情報処理組織又は電磁的記録を使用して行わせ、又は行う場合については、他の法令（告示を含む。）、条例、地方公共団体の規則並びに地方公共団体の機関の定める規則及び規程に特別の定めのある場合を除くほか、法第六条から第九条までの規定及び第三条から第十三条までの規定の例による。</w:t>
+        <w:br/>
+        <w:t>この場合において、当該手続等が他の法令（法律及び政令を除き、告示を含む。）の規定により電磁的記録のみを使用して行うこととしているものであるときは、法第六条及び第七条並びに第四条第一項及び第九条中「書面等」とあるのは「電磁的記録」と、第四条第一項及び第九条中「記載すべき」とあるのは「記録すべき」と読み替えるものとする。</w:t>
       </w:r>
     </w:p>
     <w:p>
@@ -74,36 +76,32 @@
     </w:p>
     <w:p>
       <w:pPr>
-        <w:pStyle w:val="Heading6"/>
+        <w:pStyle w:val="ListBullet"/>
         <w:ind w:left="880"/>
       </w:pPr>
       <w:r>
         <w:t>一</w:t>
+        <w:br/>
+        <w:t>電子署名</w:t>
+        <w:br/>
+        <w:br/>
+        <w:br/>
+        <w:t>電子署名及び認証業務に関する法律（平成十二年法律第百二号）第二条第一項に規定する電子署名をいう。</w:t>
       </w:r>
     </w:p>
     <w:p>
       <w:pPr>
-        <w:ind w:left="880"/>
-      </w:pPr>
-      <w:r>
-        <w:t>電子署名</w:t>
-      </w:r>
-    </w:p>
-    <w:p>
-      <w:pPr>
-        <w:pStyle w:val="Heading6"/>
+        <w:pStyle w:val="ListBullet"/>
         <w:ind w:left="880"/>
       </w:pPr>
       <w:r>
         <w:t>二</w:t>
-      </w:r>
-    </w:p>
-    <w:p>
-      <w:pPr>
-        <w:ind w:left="880"/>
-      </w:pPr>
-      <w:r>
+        <w:br/>
         <w:t>電子証明書</w:t>
+        <w:br/>
+        <w:br/>
+        <w:br/>
+        <w:t>申請等に電子署名を行うこととされている者又は行政機関等が電子署名を行ったものであることを確認するために用いられる事項がこれらの者に係るものであることを証明するために作成する電磁的記録をいう。</w:t>
       </w:r>
     </w:p>
     <w:p>
@@ -168,53 +166,47 @@
     </w:p>
     <w:p>
       <w:pPr>
-        <w:pStyle w:val="Heading6"/>
+        <w:pStyle w:val="ListBullet"/>
         <w:ind w:left="880"/>
       </w:pPr>
       <w:r>
         <w:t>一</w:t>
+        <w:br/>
+        <w:t>申請等を行う者に係る次条第一項各号に掲げる電子証明書を送信するとき</w:t>
+        <w:br/>
+        <w:br/>
+        <w:br/>
+        <w:t>申請等を行う者に係る住民票の写し、戸籍若しくは登記事項証明書又は印鑑証明書に記載された事項</w:t>
       </w:r>
     </w:p>
     <w:p>
       <w:pPr>
+        <w:pStyle w:val="ListBullet"/>
         <w:ind w:left="880"/>
       </w:pPr>
       <w:r>
-        <w:t>申請等を行う者に係る次条第一項各号に掲げる電子証明書を送信するとき</w:t>
+        <w:t>二</w:t>
+        <w:br/>
+        <w:t>電気通信回線を使用して行政機関等に登記情報（電気通信回線による登記情報の提供に関する法律（平成十一年法律第二百二十六号）第二条第一項に規定する登記情報をいう。）の利用を依頼するとき</w:t>
+        <w:br/>
+        <w:br/>
+        <w:br/>
+        <w:t>当該登記情報に係る登記事項証明書に記載された事項</w:t>
       </w:r>
     </w:p>
     <w:p>
       <w:pPr>
-        <w:pStyle w:val="Heading6"/>
-        <w:ind w:left="880"/>
-      </w:pPr>
-      <w:r>
-        <w:t>二</w:t>
-      </w:r>
-    </w:p>
-    <w:p>
-      <w:pPr>
-        <w:ind w:left="880"/>
-      </w:pPr>
-      <w:r>
-        <w:t>電気通信回線を使用して行政機関等に登記情報（電気通信回線による登記情報の提供に関する法律（平成十一年法律第二百二十六号）第二条第一項に規定する登記情報をいう。）の利用を依頼するとき</w:t>
-      </w:r>
-    </w:p>
-    <w:p>
-      <w:pPr>
-        <w:pStyle w:val="Heading6"/>
+        <w:pStyle w:val="ListBullet"/>
         <w:ind w:left="880"/>
       </w:pPr>
       <w:r>
         <w:t>三</w:t>
-      </w:r>
-    </w:p>
-    <w:p>
-      <w:pPr>
-        <w:ind w:left="880"/>
-      </w:pPr>
-      <w:r>
+        <w:br/>
         <w:t>申請等を行う者が、その定款、事業報告書、貸借対照表又は損益計算書に記載された事項をインターネットを利用して公衆が閲覧することができる状態に置いている場合であって、行政機関等がこれらの情報を確認するために必要な事項を当該申請等に併せて入力するとき</w:t>
+        <w:br/>
+        <w:br/>
+        <w:br/>
+        <w:t>当該定款、事業報告書、貸借対照表又は損益計算書に記載された事項</w:t>
       </w:r>
     </w:p>
     <w:p>
@@ -266,69 +258,45 @@
     </w:p>
     <w:p>
       <w:pPr>
-        <w:pStyle w:val="Heading6"/>
+        <w:pStyle w:val="ListBullet"/>
         <w:ind w:left="880"/>
       </w:pPr>
       <w:r>
         <w:t>一</w:t>
-      </w:r>
-    </w:p>
-    <w:p>
-      <w:pPr>
-        <w:ind w:left="880"/>
-      </w:pPr>
-      <w:r>
+        <w:br/>
         <w:t>商業登記法（昭和三十八年法律第百二十五号）第十二条の二第一項及び第三項（これらの規定を他の法令の規定において準用する場合を含む。）の規定に基づき登記官が作成した電子証明書</w:t>
       </w:r>
     </w:p>
     <w:p>
       <w:pPr>
-        <w:pStyle w:val="Heading6"/>
+        <w:pStyle w:val="ListBullet"/>
         <w:ind w:left="880"/>
       </w:pPr>
       <w:r>
         <w:t>二</w:t>
-      </w:r>
-    </w:p>
-    <w:p>
-      <w:pPr>
-        <w:ind w:left="880"/>
-      </w:pPr>
-      <w:r>
+        <w:br/>
         <w:t>電子署名等に係る地方公共団体情報システム機構の認証業務に関する法律（平成十四年法律第百五十三号）第三条第一項に規定する署名用電子証明書</w:t>
       </w:r>
     </w:p>
     <w:p>
       <w:pPr>
-        <w:pStyle w:val="Heading6"/>
+        <w:pStyle w:val="ListBullet"/>
         <w:ind w:left="880"/>
       </w:pPr>
       <w:r>
         <w:t>三</w:t>
-      </w:r>
-    </w:p>
-    <w:p>
-      <w:pPr>
-        <w:ind w:left="880"/>
-      </w:pPr>
-      <w:r>
+        <w:br/>
         <w:t>電子署名及び認証業務に関する法律施行規則（平成十三年総務省・法務省・経済産業省令第二号）第四条第一号に規定する電子証明書であって、行政機関等が定める技術的基準に適合するもの</w:t>
       </w:r>
     </w:p>
     <w:p>
       <w:pPr>
-        <w:pStyle w:val="Heading6"/>
+        <w:pStyle w:val="ListBullet"/>
         <w:ind w:left="880"/>
       </w:pPr>
       <w:r>
         <w:t>四</w:t>
-      </w:r>
-    </w:p>
-    <w:p>
-      <w:pPr>
-        <w:ind w:left="880"/>
-      </w:pPr>
-      <w:r>
+        <w:br/>
         <w:t>その他行政機関等が指定する電子証明書</w:t>
       </w:r>
     </w:p>
@@ -415,6 +383,8 @@
       </w:pPr>
       <w:r>
         <w:t>前三項の規定による申請等を行おうとする者は、申請等を行う者の氏名又は名称その他必要な事項を行政機関等が指定する方法により届け出なければならない。</w:t>
+        <w:br/>
+        <w:t>ただし、行政機関等からあらかじめ第三項若しくは第四項の規定による申請等に係る識別番号及び暗証番号又は前項の規定による申請等に係る識別番号の通知を受けている者については、この限りでない。</w:t>
       </w:r>
     </w:p>
     <w:p>
@@ -466,69 +436,45 @@
     </w:p>
     <w:p>
       <w:pPr>
-        <w:pStyle w:val="Heading6"/>
+        <w:pStyle w:val="ListBullet"/>
         <w:ind w:left="880"/>
       </w:pPr>
       <w:r>
         <w:t>一</w:t>
-      </w:r>
-    </w:p>
-    <w:p>
-      <w:pPr>
-        <w:ind w:left="880"/>
-      </w:pPr>
-      <w:r>
+        <w:br/>
         <w:t>電子署名を行い、前条第一項各号に掲げる電子証明書を当該申請等と併せて送信すること</w:t>
       </w:r>
     </w:p>
     <w:p>
       <w:pPr>
-        <w:pStyle w:val="Heading6"/>
+        <w:pStyle w:val="ListBullet"/>
         <w:ind w:left="880"/>
       </w:pPr>
       <w:r>
         <w:t>二</w:t>
-      </w:r>
-    </w:p>
-    <w:p>
-      <w:pPr>
-        <w:ind w:left="880"/>
-      </w:pPr>
-      <w:r>
+        <w:br/>
         <w:t>前条第三項に規定する識別番号及び暗証番号を入力すること</w:t>
       </w:r>
     </w:p>
     <w:p>
       <w:pPr>
-        <w:pStyle w:val="Heading6"/>
+        <w:pStyle w:val="ListBullet"/>
         <w:ind w:left="880"/>
       </w:pPr>
       <w:r>
         <w:t>三</w:t>
-      </w:r>
-    </w:p>
-    <w:p>
-      <w:pPr>
-        <w:ind w:left="880"/>
-      </w:pPr>
-      <w:r>
+        <w:br/>
         <w:t>前条第四項に規定する識別番号及び暗証番号を入力し生体認証符号等を使用すること</w:t>
       </w:r>
     </w:p>
     <w:p>
       <w:pPr>
-        <w:pStyle w:val="Heading6"/>
+        <w:pStyle w:val="ListBullet"/>
         <w:ind w:left="880"/>
       </w:pPr>
       <w:r>
         <w:t>四</w:t>
-      </w:r>
-    </w:p>
-    <w:p>
-      <w:pPr>
-        <w:ind w:left="880"/>
-      </w:pPr>
-      <w:r>
+        <w:br/>
         <w:t>前条第五項に規定する識別番号を入力し生体認証符号等を使用すること</w:t>
       </w:r>
     </w:p>
@@ -564,52 +510,34 @@
     </w:p>
     <w:p>
       <w:pPr>
-        <w:pStyle w:val="Heading6"/>
+        <w:pStyle w:val="ListBullet"/>
         <w:ind w:left="880"/>
       </w:pPr>
       <w:r>
         <w:t>一</w:t>
-      </w:r>
-    </w:p>
-    <w:p>
-      <w:pPr>
-        <w:ind w:left="880"/>
-      </w:pPr>
-      <w:r>
+        <w:br/>
         <w:t>申請等をする者について対面により本人確認をする必要があると当該申請等が行われるべき行政機関等が認める場合</w:t>
       </w:r>
     </w:p>
     <w:p>
       <w:pPr>
-        <w:pStyle w:val="Heading6"/>
+        <w:pStyle w:val="ListBullet"/>
         <w:ind w:left="880"/>
       </w:pPr>
       <w:r>
         <w:t>二</w:t>
-      </w:r>
-    </w:p>
-    <w:p>
-      <w:pPr>
-        <w:ind w:left="880"/>
-      </w:pPr>
-      <w:r>
+        <w:br/>
         <w:t>申請等に係る書面等のうちにその原本を確認する必要があるものがあると当該申請等が行われるべき行政機関等が認める場合</w:t>
       </w:r>
     </w:p>
     <w:p>
       <w:pPr>
-        <w:pStyle w:val="Heading6"/>
+        <w:pStyle w:val="ListBullet"/>
         <w:ind w:left="880"/>
       </w:pPr>
       <w:r>
         <w:t>三</w:t>
-      </w:r>
-    </w:p>
-    <w:p>
-      <w:pPr>
-        <w:ind w:left="880"/>
-      </w:pPr>
-      <w:r>
+        <w:br/>
         <w:t>申請等に係る事項に虚偽がないかどうかを対面により確認する必要があると当該申請等が行われるべき行政機関等が認める場合</w:t>
       </w:r>
     </w:p>
@@ -637,6 +565,8 @@
     <w:p>
       <w:r>
         <w:t>行政機関等は、法第七条第一項の規定により処分通知等を電子情報処理組織を使用する方法により行うときは、当該処分通知等につき規定した法令の規定により書面等に記載すべきこととされる事項を前条に規定する行政機関等の使用に係る電子計算機から入力し、当該行政機関等の使用に係る電子計算機に備えられたファイルに記録しなければならない。</w:t>
+        <w:br/>
+        <w:t>この場合において、当該行政機関等は、当該処分通知等が電子署名を要するものと認めるときは、入力する事項についての情報に電子署名を行い、当該電子署名に係る電子証明書を当該情報と併せて当該行政機関等の使用に係る電子計算機に備えられたファイルに記録しなければならない。</w:t>
       </w:r>
     </w:p>
     <w:p>
@@ -654,35 +584,23 @@
     </w:p>
     <w:p>
       <w:pPr>
-        <w:pStyle w:val="Heading6"/>
+        <w:pStyle w:val="ListBullet"/>
         <w:ind w:left="880"/>
       </w:pPr>
       <w:r>
         <w:t>一</w:t>
-      </w:r>
-    </w:p>
-    <w:p>
-      <w:pPr>
-        <w:ind w:left="880"/>
-      </w:pPr>
-      <w:r>
+        <w:br/>
         <w:t>第八条の電子情報処理組織を使用して行う識別番号及び暗証番号の入力</w:t>
       </w:r>
     </w:p>
     <w:p>
       <w:pPr>
-        <w:pStyle w:val="Heading6"/>
+        <w:pStyle w:val="ListBullet"/>
         <w:ind w:left="880"/>
       </w:pPr>
       <w:r>
         <w:t>二</w:t>
-      </w:r>
-    </w:p>
-    <w:p>
-      <w:pPr>
-        <w:ind w:left="880"/>
-      </w:pPr>
-      <w:r>
+        <w:br/>
         <w:t>電子情報処理組織を使用する方法により処分通知等を受けることを希望する旨の行政機関等が定めるところにより行う届出</w:t>
       </w:r>
     </w:p>
@@ -701,35 +619,23 @@
     </w:p>
     <w:p>
       <w:pPr>
-        <w:pStyle w:val="Heading6"/>
+        <w:pStyle w:val="ListBullet"/>
         <w:ind w:left="880"/>
       </w:pPr>
       <w:r>
         <w:t>一</w:t>
-      </w:r>
-    </w:p>
-    <w:p>
-      <w:pPr>
-        <w:ind w:left="880"/>
-      </w:pPr>
-      <w:r>
+        <w:br/>
         <w:t>処分通知等を受ける者について対面により本人確認をする必要があると行政機関等が認める場合</w:t>
       </w:r>
     </w:p>
     <w:p>
       <w:pPr>
-        <w:pStyle w:val="Heading6"/>
+        <w:pStyle w:val="ListBullet"/>
         <w:ind w:left="880"/>
       </w:pPr>
       <w:r>
         <w:t>二</w:t>
-      </w:r>
-    </w:p>
-    <w:p>
-      <w:pPr>
-        <w:ind w:left="880"/>
-      </w:pPr>
-      <w:r>
+        <w:br/>
         <w:t>処分通知等に係る書面等のうちにその原本を交付する必要があるものがあると行政機関等が認める場合</w:t>
       </w:r>
     </w:p>
@@ -787,10 +693,22 @@
         <w:pStyle w:val="Heading1"/>
       </w:pPr>
       <w:r>
-        <w:t>附　則（平成一六年三月二六日厚生労働省令第四六号）</w:t>
+        <w:t>附則（平成一六年三月二六日厚生労働省令第四六号）</w:t>
       </w:r>
     </w:p>
     <w:p>
+      <w:pPr>
+        <w:pStyle w:val="Heading5"/>
+        <w:ind w:left="440"/>
+      </w:pPr>
+      <w:r>
+        <w:t>１</w:t>
+      </w:r>
+    </w:p>
+    <w:p>
+      <w:pPr>
+        <w:ind w:left="440"/>
+      </w:pPr>
       <w:r>
         <w:t>この省令は、平成十六年三月二十九日から施行する。</w:t>
       </w:r>
@@ -810,6 +728,8 @@
       </w:pPr>
       <w:r>
         <w:t>この省令による改正後の厚生労働省の所管する法令に係る行政手続等における情報通信の技術の利用に関する法律施行規則第三条第六項（同令第一条第二項の規定によりその例による場合を含む。）の規定にかかわらず、同令第三条第一項の規定により申請等を行った者は、当分の間、当該申請等につき規定した法令の定めるところにより、手数料を納付することができる。</w:t>
+        <w:br/>
+        <w:t>この場合において、当該申請等につき規定した法令の規定により印紙をはらなければならないとされているときは、これに代えて、印紙を提出することにより手数料を納付するものとする。</w:t>
       </w:r>
     </w:p>
     <w:p>
@@ -822,7 +742,7 @@
         <w:pStyle w:val="Heading1"/>
       </w:pPr>
       <w:r>
-        <w:t>附　則（平成一七年三月七日厚生労働省令第二五号）</w:t>
+        <w:t>附則（平成一七年三月七日厚生労働省令第二五号）</w:t>
       </w:r>
     </w:p>
     <w:p>
@@ -848,7 +768,7 @@
         <w:pStyle w:val="Heading1"/>
       </w:pPr>
       <w:r>
-        <w:t>附　則（平成一八年四月二八日厚生労働省令第一一六号）</w:t>
+        <w:t>附則（平成一八年四月二八日厚生労働省令第一一六号）</w:t>
       </w:r>
     </w:p>
     <w:p>
@@ -874,7 +794,7 @@
         <w:pStyle w:val="Heading1"/>
       </w:pPr>
       <w:r>
-        <w:t>附　則（平成二七年九月二九日厚生労働省令第一五〇号）</w:t>
+        <w:t>附則（平成二七年九月二九日厚生労働省令第一五〇号）</w:t>
       </w:r>
     </w:p>
     <w:p>
@@ -888,23 +808,23 @@
     <w:p>
       <w:r>
         <w:t>この省令は、行政手続における特定の個人を識別するための番号の利用等に関する法律（以下「番号利用法」という。）の施行の日（平成二十七年十月五日）から施行する。</w:t>
+        <w:br/>
+        <w:t>ただし、次の各号に掲げる規定は、当該各号に定める日から施行する。</w:t>
       </w:r>
     </w:p>
     <w:p>
       <w:pPr>
-        <w:pStyle w:val="Heading6"/>
+        <w:pStyle w:val="ListBullet"/>
         <w:ind w:left="880"/>
       </w:pPr>
       <w:r>
         <w:t>一</w:t>
-      </w:r>
-    </w:p>
-    <w:p>
-      <w:pPr>
-        <w:ind w:left="880"/>
-      </w:pPr>
-      <w:r>
+        <w:br/>
         <w:t>第六条、第八条から第十条まで、第十二条、第十三条、第十五条、第十七条、第十九条から第二十九条まで及び第三十一条から第三十八条までの規定</w:t>
+        <w:br/>
+        <w:br/>
+        <w:br/>
+        <w:t>番号利用法附則第一条第四号に掲げる規定の施行の日（平成二十八年一月一日）</w:t>
       </w:r>
     </w:p>
     <w:p>
@@ -917,7 +837,7 @@
         <w:pStyle w:val="Heading1"/>
       </w:pPr>
       <w:r>
-        <w:t>附　則（令和元年一二月一三日厚生労働省令第八〇号）</w:t>
+        <w:t>附則（令和元年一二月一三日厚生労働省令第八〇号）</w:t>
       </w:r>
     </w:p>
     <w:p>
@@ -953,7 +873,7 @@
     </w:pPr>
     <w:r>
       <w:tab/>
-      <w:t>WeGov v0.1 - FTS141</w:t>
+      <w:t>WeGov v0.2 - FTS141</w:t>
     </w:r>
   </w:p>
 </w:ftr>
